--- a/FORMATOS RELLENADOS ITO RESI 1516 OK ENVIADOS/Formato 6. Reporte parcial de residencia profesional.docx
+++ b/FORMATOS RELLENADOS ITO RESI 1516 OK ENVIADOS/Formato 6. Reporte parcial de residencia profesional.docx
@@ -360,6 +360,7 @@
                 <w:color w:val="000000"/>
                 <w:sz w:val="16"/>
                 <w:szCs w:val="16"/>
+                <w:u w:val="single"/>
                 <w:lang w:eastAsia="es-MX"/>
               </w:rPr>
             </w:pPr>
@@ -370,9 +371,10 @@
                 <w:color w:val="000000"/>
                 <w:sz w:val="16"/>
                 <w:szCs w:val="16"/>
+                <w:u w:val="single"/>
                 <w:lang w:eastAsia="es-MX"/>
               </w:rPr>
-              <w:t>Nombre del proyecto:</w:t>
+              <w:t xml:space="preserve">Nombre del proyecto: </w:t>
             </w:r>
             <w:r>
               <w:rPr>
@@ -381,9 +383,10 @@
                 <w:color w:val="000000"/>
                 <w:sz w:val="16"/>
                 <w:szCs w:val="16"/>
+                <w:u w:val="single"/>
                 <w:lang w:eastAsia="es-MX"/>
               </w:rPr>
-              <w:t xml:space="preserve"> </w:t>
+              <w:t xml:space="preserve">Sistema de punto de venta y e-commerce para las sucursales </w:t>
             </w:r>
             <w:r>
               <w:rPr>
@@ -392,11 +395,11 @@
                 <w:color w:val="000000"/>
                 <w:sz w:val="16"/>
                 <w:szCs w:val="16"/>
+                <w:u w:val="single"/>
                 <w:lang w:eastAsia="es-MX"/>
               </w:rPr>
-              <w:t>Sistema de punto de venta y e-</w:t>
-            </w:r>
-            <w:proofErr w:type="spellStart"/>
+              <w:t>de Farmacias GI S.A de C.V., en Zimatlán de Álvarez, Oaxaca _</w:t>
+            </w:r>
             <w:r>
               <w:rPr>
                 <w:rFonts w:ascii="Montserrat Medium" w:hAnsi="Montserrat Medium" w:cs="Arial"/>
@@ -404,51 +407,7 @@
                 <w:color w:val="000000"/>
                 <w:sz w:val="16"/>
                 <w:szCs w:val="16"/>
-                <w:lang w:eastAsia="es-MX"/>
-              </w:rPr>
-              <w:t>commerce</w:t>
-            </w:r>
-            <w:proofErr w:type="spellEnd"/>
-            <w:r>
-              <w:rPr>
-                <w:rFonts w:ascii="Montserrat Medium" w:hAnsi="Montserrat Medium" w:cs="Arial"/>
-                <w:bCs/>
-                <w:color w:val="000000"/>
-                <w:sz w:val="16"/>
-                <w:szCs w:val="16"/>
-                <w:lang w:eastAsia="es-MX"/>
-              </w:rPr>
-              <w:t xml:space="preserve"> para las sucursales </w:t>
-            </w:r>
-            <w:r>
-              <w:rPr>
-                <w:rFonts w:ascii="Montserrat Medium" w:hAnsi="Montserrat Medium" w:cs="Arial"/>
-                <w:bCs/>
-                <w:color w:val="000000"/>
-                <w:sz w:val="16"/>
-                <w:szCs w:val="16"/>
-                <w:lang w:eastAsia="es-MX"/>
-              </w:rPr>
-              <w:t xml:space="preserve">de Farmacias GI S.A de C.V., en Zimatlán de Álvarez, Oaxaca </w:t>
-            </w:r>
-            <w:r>
-              <w:rPr>
-                <w:rFonts w:ascii="Montserrat Medium" w:hAnsi="Montserrat Medium" w:cs="Arial"/>
-                <w:bCs/>
-                <w:color w:val="000000"/>
-                <w:sz w:val="16"/>
-                <w:szCs w:val="16"/>
-                <w:lang w:eastAsia="es-MX"/>
-              </w:rPr>
-              <w:t>_</w:t>
-            </w:r>
-            <w:r>
-              <w:rPr>
-                <w:rFonts w:ascii="Montserrat Medium" w:hAnsi="Montserrat Medium" w:cs="Arial"/>
-                <w:bCs/>
-                <w:color w:val="000000"/>
-                <w:sz w:val="16"/>
-                <w:szCs w:val="16"/>
+                <w:u w:val="single"/>
                 <w:lang w:eastAsia="es-MX"/>
               </w:rPr>
               <w:t>___</w:t>
@@ -600,7 +559,29 @@
                 <w:szCs w:val="16"/>
                 <w:lang w:eastAsia="es-MX"/>
               </w:rPr>
-              <w:t>27 de septiembre</w:t>
+              <w:t>2</w:t>
+            </w:r>
+            <w:r>
+              <w:rPr>
+                <w:rFonts w:ascii="Montserrat Medium" w:hAnsi="Montserrat Medium" w:cs="Arial"/>
+                <w:bCs/>
+                <w:color w:val="000000"/>
+                <w:sz w:val="16"/>
+                <w:szCs w:val="16"/>
+                <w:lang w:eastAsia="es-MX"/>
+              </w:rPr>
+              <w:t>7</w:t>
+            </w:r>
+            <w:r>
+              <w:rPr>
+                <w:rFonts w:ascii="Montserrat Medium" w:hAnsi="Montserrat Medium" w:cs="Arial"/>
+                <w:bCs/>
+                <w:color w:val="000000"/>
+                <w:sz w:val="16"/>
+                <w:szCs w:val="16"/>
+                <w:lang w:eastAsia="es-MX"/>
+              </w:rPr>
+              <w:t xml:space="preserve"> de septiembre</w:t>
             </w:r>
             <w:r>
               <w:rPr>
@@ -906,7 +887,6 @@
                 <w:szCs w:val="16"/>
               </w:rPr>
             </w:pPr>
-            <w:proofErr w:type="gramStart"/>
             <w:r>
               <w:rPr>
                 <w:rFonts w:ascii="Montserrat Medium" w:hAnsi="Montserrat Medium"/>
@@ -917,7 +897,6 @@
               </w:rPr>
               <w:t>Criterios a evaluar</w:t>
             </w:r>
-            <w:proofErr w:type="gramEnd"/>
           </w:p>
         </w:tc>
         <w:tc>
@@ -2462,7 +2441,6 @@
                 <w:szCs w:val="16"/>
               </w:rPr>
             </w:pPr>
-            <w:proofErr w:type="gramStart"/>
             <w:r>
               <w:rPr>
                 <w:rFonts w:ascii="Montserrat Medium" w:hAnsi="Montserrat Medium"/>
@@ -2473,7 +2451,6 @@
               </w:rPr>
               <w:t>Criterios a evaluar</w:t>
             </w:r>
-            <w:proofErr w:type="gramEnd"/>
           </w:p>
         </w:tc>
         <w:tc>
@@ -3706,27 +3683,7 @@
                               <w:sz w:val="16"/>
                               <w:szCs w:val="16"/>
                             </w:rPr>
-                            <w:t xml:space="preserve">Avenida Ing. Víctor Bravo </w:t>
-                          </w:r>
-                          <w:proofErr w:type="spellStart"/>
-                          <w:r>
-                            <w:rPr>
-                              <w:rFonts w:ascii="Montserrat Medium" w:hAnsi="Montserrat Medium"/>
-                              <w:color w:val="737373"/>
-                              <w:sz w:val="16"/>
-                              <w:szCs w:val="16"/>
-                            </w:rPr>
-                            <w:t>Ahuja</w:t>
-                          </w:r>
-                          <w:proofErr w:type="spellEnd"/>
-                          <w:r>
-                            <w:rPr>
-                              <w:rFonts w:ascii="Montserrat Medium" w:hAnsi="Montserrat Medium"/>
-                              <w:color w:val="737373"/>
-                              <w:sz w:val="16"/>
-                              <w:szCs w:val="16"/>
-                            </w:rPr>
-                            <w:t xml:space="preserve"> No. 125 Esquina Calzada Tecnológico, C.P. 68030</w:t>
+                            <w:t>Avenida Ing. Víctor Bravo Ahuja No. 125 Esquina Calzada Tecnológico, C.P. 68030</w:t>
                           </w:r>
                         </w:p>
                         <w:p>
@@ -3761,19 +3718,8 @@
                               <w:sz w:val="16"/>
                               <w:szCs w:val="16"/>
                             </w:rPr>
-                            <w:t xml:space="preserve"> </w:t>
+                            <w:t xml:space="preserve"> Oax</w:t>
                           </w:r>
-                          <w:proofErr w:type="spellStart"/>
-                          <w:r>
-                            <w:rPr>
-                              <w:rFonts w:ascii="Montserrat Medium" w:hAnsi="Montserrat Medium"/>
-                              <w:color w:val="737373"/>
-                              <w:sz w:val="16"/>
-                              <w:szCs w:val="16"/>
-                            </w:rPr>
-                            <w:t>Oax</w:t>
-                          </w:r>
-                          <w:proofErr w:type="spellEnd"/>
                           <w:r>
                             <w:rPr>
                               <w:rFonts w:ascii="Montserrat Medium" w:hAnsi="Montserrat Medium"/>
@@ -3960,27 +3906,7 @@
                         <w:sz w:val="16"/>
                         <w:szCs w:val="16"/>
                       </w:rPr>
-                      <w:t xml:space="preserve">Avenida Ing. Víctor Bravo </w:t>
-                    </w:r>
-                    <w:proofErr w:type="spellStart"/>
-                    <w:r>
-                      <w:rPr>
-                        <w:rFonts w:ascii="Montserrat Medium" w:hAnsi="Montserrat Medium"/>
-                        <w:color w:val="737373"/>
-                        <w:sz w:val="16"/>
-                        <w:szCs w:val="16"/>
-                      </w:rPr>
-                      <w:t>Ahuja</w:t>
-                    </w:r>
-                    <w:proofErr w:type="spellEnd"/>
-                    <w:r>
-                      <w:rPr>
-                        <w:rFonts w:ascii="Montserrat Medium" w:hAnsi="Montserrat Medium"/>
-                        <w:color w:val="737373"/>
-                        <w:sz w:val="16"/>
-                        <w:szCs w:val="16"/>
-                      </w:rPr>
-                      <w:t xml:space="preserve"> No. 125 Esquina Calzada Tecnológico, C.P. 68030</w:t>
+                      <w:t>Avenida Ing. Víctor Bravo Ahuja No. 125 Esquina Calzada Tecnológico, C.P. 68030</w:t>
                     </w:r>
                   </w:p>
                   <w:p>
@@ -4015,19 +3941,8 @@
                         <w:sz w:val="16"/>
                         <w:szCs w:val="16"/>
                       </w:rPr>
-                      <w:t xml:space="preserve"> </w:t>
+                      <w:t xml:space="preserve"> Oax</w:t>
                     </w:r>
-                    <w:proofErr w:type="spellStart"/>
-                    <w:r>
-                      <w:rPr>
-                        <w:rFonts w:ascii="Montserrat Medium" w:hAnsi="Montserrat Medium"/>
-                        <w:color w:val="737373"/>
-                        <w:sz w:val="16"/>
-                        <w:szCs w:val="16"/>
-                      </w:rPr>
-                      <w:t>Oax</w:t>
-                    </w:r>
-                    <w:proofErr w:type="spellEnd"/>
                     <w:r>
                       <w:rPr>
                         <w:rFonts w:ascii="Montserrat Medium" w:hAnsi="Montserrat Medium"/>
